--- a/Mobile Applications Development Plan.docx
+++ b/Mobile Applications Development Plan.docx
@@ -34,19 +34,633 @@
         </w:rPr>
         <w:t>Account</w:t>
       </w:r>
-    </w:p>
-    <w:p>
-      <w:pPr>
-        <w:pStyle w:val="ListParagraph"/>
-        <w:numPr>
-          <w:ilvl w:val="0"/>
-          <w:numId w:val="1"/>
-        </w:numPr>
-      </w:pPr>
+      <w:r>
+        <w:rPr>
+          <w:b/>
+        </w:rPr>
+        <w:t xml:space="preserve"> (can be called User too)</w:t>
+      </w:r>
+    </w:p>
+    <w:p>
+      <w:pPr>
+        <w:pStyle w:val="ListParagraph"/>
+        <w:numPr>
+          <w:ilvl w:val="0"/>
+          <w:numId w:val="1"/>
+        </w:numPr>
+      </w:pPr>
+      <w:r>
+        <w:t>Id</w:t>
+      </w:r>
+      <w:r>
+        <w:t xml:space="preserve"> (String)</w:t>
+      </w:r>
+    </w:p>
+    <w:p>
+      <w:pPr>
+        <w:pStyle w:val="ListParagraph"/>
+        <w:numPr>
+          <w:ilvl w:val="0"/>
+          <w:numId w:val="1"/>
+        </w:numPr>
+      </w:pPr>
+      <w:r>
+        <w:t>Email</w:t>
+      </w:r>
+      <w:r>
+        <w:t xml:space="preserve"> (String)</w:t>
+      </w:r>
+    </w:p>
+    <w:p>
+      <w:pPr>
+        <w:pStyle w:val="ListParagraph"/>
+        <w:numPr>
+          <w:ilvl w:val="0"/>
+          <w:numId w:val="1"/>
+        </w:numPr>
+      </w:pPr>
+      <w:r>
+        <w:t>Password</w:t>
+      </w:r>
+      <w:r>
+        <w:t xml:space="preserve"> (String)</w:t>
+      </w:r>
+    </w:p>
+    <w:p>
+      <w:pPr>
+        <w:pStyle w:val="ListParagraph"/>
+        <w:numPr>
+          <w:ilvl w:val="0"/>
+          <w:numId w:val="1"/>
+        </w:numPr>
+      </w:pPr>
+      <w:r>
+        <w:t>Phone Number</w:t>
+      </w:r>
+      <w:r>
+        <w:t xml:space="preserve"> (String)</w:t>
+      </w:r>
+    </w:p>
+    <w:p>
+      <w:pPr>
+        <w:pStyle w:val="ListParagraph"/>
+        <w:numPr>
+          <w:ilvl w:val="0"/>
+          <w:numId w:val="1"/>
+        </w:numPr>
+      </w:pPr>
+      <w:r>
+        <w:t xml:space="preserve">Profile Picture URL </w:t>
+      </w:r>
+      <w:r>
+        <w:t>(String || URL?)</w:t>
+      </w:r>
+    </w:p>
+    <w:p>
+      <w:pPr>
+        <w:rPr>
+          <w:b/>
+        </w:rPr>
+      </w:pPr>
+      <w:r>
+        <w:rPr>
+          <w:b/>
+        </w:rPr>
+        <w:t xml:space="preserve">Groups </w:t>
+      </w:r>
+    </w:p>
+    <w:p>
+      <w:pPr>
+        <w:pStyle w:val="ListParagraph"/>
+        <w:numPr>
+          <w:ilvl w:val="0"/>
+          <w:numId w:val="1"/>
+        </w:numPr>
+      </w:pPr>
+      <w:r>
+        <w:t>Id</w:t>
+      </w:r>
+      <w:r>
+        <w:t xml:space="preserve"> (String)</w:t>
+      </w:r>
+    </w:p>
+    <w:p>
+      <w:pPr>
+        <w:pStyle w:val="ListParagraph"/>
+        <w:numPr>
+          <w:ilvl w:val="0"/>
+          <w:numId w:val="1"/>
+        </w:numPr>
+      </w:pPr>
+      <w:proofErr w:type="spellStart"/>
+      <w:r>
+        <w:t>memberEmails</w:t>
+      </w:r>
+      <w:proofErr w:type="spellEnd"/>
+      <w:r>
+        <w:t xml:space="preserve"> (</w:t>
+      </w:r>
+      <w:proofErr w:type="spellStart"/>
+      <w:r>
+        <w:t>ArrayList</w:t>
+      </w:r>
+      <w:proofErr w:type="spellEnd"/>
+      <w:r>
+        <w:t xml:space="preserve">&lt;String&gt;) //could change this to an </w:t>
+      </w:r>
+      <w:proofErr w:type="spellStart"/>
+      <w:r>
+        <w:t>ArrayList</w:t>
+      </w:r>
+      <w:proofErr w:type="spellEnd"/>
+      <w:r>
+        <w:t xml:space="preserve"> of type Account</w:t>
+      </w:r>
+    </w:p>
+    <w:p>
+      <w:pPr>
+        <w:pStyle w:val="ListParagraph"/>
+        <w:numPr>
+          <w:ilvl w:val="0"/>
+          <w:numId w:val="1"/>
+        </w:numPr>
+      </w:pPr>
+      <w:proofErr w:type="spellStart"/>
+      <w:r>
+        <w:t>adminEmail</w:t>
+      </w:r>
+      <w:proofErr w:type="spellEnd"/>
+      <w:r>
+        <w:t xml:space="preserve"> (String) //could change this to a single field of Account Type </w:t>
+      </w:r>
+    </w:p>
+    <w:p>
+      <w:pPr>
+        <w:pStyle w:val="ListParagraph"/>
+        <w:numPr>
+          <w:ilvl w:val="0"/>
+          <w:numId w:val="1"/>
+        </w:numPr>
+      </w:pPr>
+      <w:r>
+        <w:t>Updates</w:t>
+      </w:r>
+      <w:r>
+        <w:t xml:space="preserve"> (</w:t>
+      </w:r>
+      <w:proofErr w:type="spellStart"/>
+      <w:r>
+        <w:t>ArrayList</w:t>
+      </w:r>
+      <w:proofErr w:type="spellEnd"/>
+      <w:r>
+        <w:t>&lt;Update&gt;)</w:t>
+      </w:r>
+    </w:p>
+    <w:p>
+      <w:pPr>
+        <w:pStyle w:val="ListParagraph"/>
+        <w:numPr>
+          <w:ilvl w:val="0"/>
+          <w:numId w:val="1"/>
+        </w:numPr>
+      </w:pPr>
+      <w:r>
+        <w:t>Meeting Plans</w:t>
+      </w:r>
+      <w:r>
+        <w:t xml:space="preserve"> (</w:t>
+      </w:r>
+      <w:proofErr w:type="spellStart"/>
+      <w:r>
+        <w:t>ArrayList</w:t>
+      </w:r>
+      <w:proofErr w:type="spellEnd"/>
+      <w:r>
+        <w:t>&lt;</w:t>
+      </w:r>
+      <w:proofErr w:type="spellStart"/>
+      <w:r>
+        <w:t>MeetingPlan</w:t>
+      </w:r>
+      <w:proofErr w:type="spellEnd"/>
+      <w:r>
+        <w:t>&gt;)</w:t>
+      </w:r>
+    </w:p>
+    <w:p>
+      <w:pPr>
+        <w:pStyle w:val="ListParagraph"/>
+        <w:numPr>
+          <w:ilvl w:val="0"/>
+          <w:numId w:val="1"/>
+        </w:numPr>
+      </w:pPr>
+      <w:r>
+        <w:t>File URLs</w:t>
+      </w:r>
+      <w:r>
+        <w:t xml:space="preserve"> (</w:t>
+      </w:r>
+      <w:proofErr w:type="spellStart"/>
+      <w:r>
+        <w:t>ArrayList</w:t>
+      </w:r>
+      <w:proofErr w:type="spellEnd"/>
+      <w:r>
+        <w:t xml:space="preserve">&lt;URL&gt; || </w:t>
+      </w:r>
+      <w:proofErr w:type="spellStart"/>
+      <w:r>
+        <w:t>ArrayList</w:t>
+      </w:r>
+      <w:proofErr w:type="spellEnd"/>
+      <w:r>
+        <w:t>&lt;String&gt;)</w:t>
+      </w:r>
+    </w:p>
+    <w:p>
+      <w:pPr>
+        <w:pStyle w:val="ListParagraph"/>
+        <w:numPr>
+          <w:ilvl w:val="0"/>
+          <w:numId w:val="1"/>
+        </w:numPr>
+      </w:pPr>
+      <w:r>
+        <w:t>Chat Messages</w:t>
+      </w:r>
+      <w:r>
+        <w:t xml:space="preserve"> (</w:t>
+      </w:r>
+      <w:proofErr w:type="spellStart"/>
+      <w:r>
+        <w:t>ArrayList</w:t>
+      </w:r>
+      <w:proofErr w:type="spellEnd"/>
+      <w:r>
+        <w:t>&lt;</w:t>
+      </w:r>
+      <w:proofErr w:type="spellStart"/>
+      <w:r>
+        <w:t>ChatMessage</w:t>
+      </w:r>
+      <w:proofErr w:type="spellEnd"/>
+      <w:r>
+        <w:t>&gt;)</w:t>
+      </w:r>
+    </w:p>
+    <w:p>
+      <w:pPr>
+        <w:pStyle w:val="ListParagraph"/>
+        <w:numPr>
+          <w:ilvl w:val="0"/>
+          <w:numId w:val="1"/>
+        </w:numPr>
+      </w:pPr>
+      <w:r>
+        <w:t>Tasks</w:t>
+      </w:r>
+      <w:r>
+        <w:t xml:space="preserve"> (</w:t>
+      </w:r>
+      <w:proofErr w:type="spellStart"/>
+      <w:r>
+        <w:t>ArrayList</w:t>
+      </w:r>
+      <w:proofErr w:type="spellEnd"/>
+      <w:r>
+        <w:t>&lt;Task&gt;)</w:t>
+      </w:r>
+    </w:p>
+    <w:p>
+      <w:pPr>
+        <w:rPr>
+          <w:b/>
+        </w:rPr>
+      </w:pPr>
+      <w:r>
+        <w:rPr>
+          <w:b/>
+        </w:rPr>
+        <w:t>Update</w:t>
+      </w:r>
+    </w:p>
+    <w:p>
+      <w:pPr>
+        <w:pStyle w:val="ListParagraph"/>
+        <w:numPr>
+          <w:ilvl w:val="0"/>
+          <w:numId w:val="1"/>
+        </w:numPr>
+      </w:pPr>
+      <w:r>
+        <w:t>Title</w:t>
+      </w:r>
+      <w:r>
+        <w:t xml:space="preserve"> (String)</w:t>
+      </w:r>
+    </w:p>
+    <w:p>
+      <w:pPr>
+        <w:pStyle w:val="ListParagraph"/>
+        <w:numPr>
+          <w:ilvl w:val="0"/>
+          <w:numId w:val="1"/>
+        </w:numPr>
+      </w:pPr>
+      <w:r>
+        <w:t>Detail</w:t>
+      </w:r>
+      <w:r>
+        <w:t xml:space="preserve"> (String)</w:t>
+      </w:r>
+    </w:p>
+    <w:p>
+      <w:pPr>
+        <w:pStyle w:val="ListParagraph"/>
+        <w:numPr>
+          <w:ilvl w:val="0"/>
+          <w:numId w:val="1"/>
+        </w:numPr>
+      </w:pPr>
+      <w:r>
+        <w:t>Publisher</w:t>
+      </w:r>
+      <w:r>
+        <w:t xml:space="preserve"> (Account)</w:t>
+      </w:r>
+    </w:p>
+    <w:p>
+      <w:pPr>
+        <w:pStyle w:val="ListParagraph"/>
+        <w:numPr>
+          <w:ilvl w:val="0"/>
+          <w:numId w:val="1"/>
+        </w:numPr>
+      </w:pPr>
+      <w:r>
+        <w:t>Publish Date</w:t>
+      </w:r>
+      <w:r>
+        <w:t xml:space="preserve"> (Date) || (Calendar)</w:t>
+      </w:r>
+    </w:p>
+    <w:p>
+      <w:pPr>
+        <w:rPr>
+          <w:b/>
+        </w:rPr>
+      </w:pPr>
+      <w:proofErr w:type="spellStart"/>
+      <w:r>
+        <w:rPr>
+          <w:b/>
+        </w:rPr>
+        <w:t>MeetingPlan</w:t>
+      </w:r>
+      <w:proofErr w:type="spellEnd"/>
+    </w:p>
+    <w:p>
+      <w:pPr>
+        <w:pStyle w:val="ListParagraph"/>
+        <w:numPr>
+          <w:ilvl w:val="0"/>
+          <w:numId w:val="1"/>
+        </w:numPr>
+      </w:pPr>
+      <w:r>
+        <w:t>Creator</w:t>
+      </w:r>
+      <w:r>
+        <w:t xml:space="preserve"> (Account)</w:t>
+      </w:r>
+    </w:p>
+    <w:p>
+      <w:pPr>
+        <w:pStyle w:val="ListParagraph"/>
+        <w:numPr>
+          <w:ilvl w:val="0"/>
+          <w:numId w:val="1"/>
+        </w:numPr>
+      </w:pPr>
+      <w:r>
+        <w:t>Name of Meeting (String)</w:t>
+      </w:r>
+    </w:p>
+    <w:p>
+      <w:pPr>
+        <w:pStyle w:val="ListParagraph"/>
+        <w:numPr>
+          <w:ilvl w:val="0"/>
+          <w:numId w:val="1"/>
+        </w:numPr>
+      </w:pPr>
+      <w:r>
+        <w:t>Date of meeting</w:t>
+      </w:r>
+      <w:r>
+        <w:t xml:space="preserve"> (Calendar)</w:t>
+      </w:r>
+    </w:p>
+    <w:p>
+      <w:pPr>
+        <w:pStyle w:val="ListParagraph"/>
+        <w:numPr>
+          <w:ilvl w:val="0"/>
+          <w:numId w:val="1"/>
+        </w:numPr>
+      </w:pPr>
+      <w:r>
+        <w:t>Time of meeting</w:t>
+      </w:r>
+      <w:r>
+        <w:t xml:space="preserve"> (Calendar)</w:t>
+      </w:r>
+      <w:r>
+        <w:t xml:space="preserve"> //could merge with above?</w:t>
+      </w:r>
+    </w:p>
+    <w:p>
+      <w:pPr>
+        <w:pStyle w:val="ListParagraph"/>
+        <w:numPr>
+          <w:ilvl w:val="0"/>
+          <w:numId w:val="1"/>
+        </w:numPr>
+      </w:pPr>
+      <w:r>
+        <w:t>Agenda</w:t>
+      </w:r>
+      <w:r>
+        <w:t xml:space="preserve"> (String)</w:t>
+      </w:r>
+    </w:p>
+    <w:p>
+      <w:pPr>
+        <w:pStyle w:val="ListParagraph"/>
+        <w:numPr>
+          <w:ilvl w:val="0"/>
+          <w:numId w:val="1"/>
+        </w:numPr>
+      </w:pPr>
+      <w:r>
+        <w:t>Duration</w:t>
+      </w:r>
+      <w:r>
+        <w:t xml:space="preserve"> (</w:t>
+      </w:r>
+      <w:r>
+        <w:t>Integer</w:t>
+      </w:r>
+      <w:r>
+        <w:t>)</w:t>
+      </w:r>
+    </w:p>
+    <w:p>
+      <w:pPr>
+        <w:rPr>
+          <w:b/>
+        </w:rPr>
+      </w:pPr>
+      <w:proofErr w:type="spellStart"/>
+      <w:r>
+        <w:rPr>
+          <w:b/>
+        </w:rPr>
+        <w:t>ChatMessage</w:t>
+      </w:r>
+      <w:proofErr w:type="spellEnd"/>
+    </w:p>
+    <w:p>
+      <w:pPr>
+        <w:pStyle w:val="ListParagraph"/>
+        <w:numPr>
+          <w:ilvl w:val="0"/>
+          <w:numId w:val="1"/>
+        </w:numPr>
+      </w:pPr>
+      <w:r>
+        <w:t>Sender</w:t>
+      </w:r>
+      <w:r>
+        <w:t xml:space="preserve"> (Account)</w:t>
+      </w:r>
+    </w:p>
+    <w:p>
+      <w:pPr>
+        <w:pStyle w:val="ListParagraph"/>
+        <w:numPr>
+          <w:ilvl w:val="0"/>
+          <w:numId w:val="1"/>
+        </w:numPr>
+      </w:pPr>
+      <w:r>
+        <w:t>Chat Message</w:t>
+      </w:r>
+      <w:r>
+        <w:t xml:space="preserve"> (String)</w:t>
+      </w:r>
+    </w:p>
+    <w:p>
+      <w:pPr>
+        <w:pStyle w:val="ListParagraph"/>
+      </w:pPr>
+      <w:r>
+        <w:t>Message Time</w:t>
+      </w:r>
+      <w:r>
+        <w:t xml:space="preserve"> (Calendar)</w:t>
+      </w:r>
+    </w:p>
+    <w:p>
+      <w:pPr>
+        <w:rPr>
+          <w:b/>
+        </w:rPr>
+      </w:pPr>
+      <w:r>
+        <w:rPr>
+          <w:b/>
+        </w:rPr>
+        <w:t>Task</w:t>
+      </w:r>
+    </w:p>
+    <w:p>
+      <w:pPr>
+        <w:pStyle w:val="ListParagraph"/>
+        <w:numPr>
+          <w:ilvl w:val="0"/>
+          <w:numId w:val="1"/>
+        </w:numPr>
+      </w:pPr>
+      <w:r>
+        <w:t>Task title</w:t>
+      </w:r>
+      <w:r>
+        <w:t xml:space="preserve"> (String)</w:t>
+      </w:r>
+    </w:p>
+    <w:p>
+      <w:pPr>
+        <w:pStyle w:val="ListParagraph"/>
+        <w:numPr>
+          <w:ilvl w:val="0"/>
+          <w:numId w:val="1"/>
+        </w:numPr>
+      </w:pPr>
+      <w:r>
+        <w:t>Task details</w:t>
+      </w:r>
+      <w:r>
+        <w:t xml:space="preserve"> (String)</w:t>
+      </w:r>
+    </w:p>
+    <w:p>
+      <w:pPr>
+        <w:pStyle w:val="ListParagraph"/>
+        <w:numPr>
+          <w:ilvl w:val="0"/>
+          <w:numId w:val="1"/>
+        </w:numPr>
+      </w:pPr>
+      <w:r>
+        <w:t>Completion status</w:t>
+      </w:r>
+      <w:r>
+        <w:t xml:space="preserve"> (Boolean) || (Integer) may have more than a binary set of statuses (more than 2 statuses)</w:t>
+      </w:r>
+    </w:p>
+    <w:p>
+      <w:pPr>
+        <w:pStyle w:val="ListParagraph"/>
+        <w:numPr>
+          <w:ilvl w:val="0"/>
+          <w:numId w:val="1"/>
+        </w:numPr>
+      </w:pPr>
+      <w:r>
+        <w:t>Assigned Member</w:t>
+      </w:r>
+      <w:r>
+        <w:t xml:space="preserve"> (Account)</w:t>
+      </w:r>
+    </w:p>
+    <w:p>
+      <w:pPr>
+        <w:pStyle w:val="ListParagraph"/>
+        <w:numPr>
+          <w:ilvl w:val="0"/>
+          <w:numId w:val="1"/>
+        </w:numPr>
+      </w:pPr>
+      <w:r>
+        <w:t>Due Date</w:t>
+      </w:r>
+      <w:r>
+        <w:t xml:space="preserve"> (Calendar)</w:t>
+      </w:r>
       <w:bookmarkStart w:id="0" w:name="_GoBack"/>
-      <w:r>
-        <w:t>Id</w:t>
-      </w:r>
       <w:bookmarkEnd w:id="0"/>
     </w:p>
     <w:sectPr>

--- a/Mobile Applications Development Plan.docx
+++ b/Mobile Applications Development Plan.docx
@@ -358,6 +358,26 @@
         <w:t>Title</w:t>
       </w:r>
       <w:r>
+        <w:t xml:space="preserve"> (Strin</w:t>
+      </w:r>
+      <w:bookmarkStart w:id="0" w:name="_GoBack"/>
+      <w:bookmarkEnd w:id="0"/>
+      <w:r>
+        <w:t>g)</w:t>
+      </w:r>
+    </w:p>
+    <w:p>
+      <w:pPr>
+        <w:pStyle w:val="ListParagraph"/>
+        <w:numPr>
+          <w:ilvl w:val="0"/>
+          <w:numId w:val="1"/>
+        </w:numPr>
+      </w:pPr>
+      <w:r>
+        <w:t>Detail</w:t>
+      </w:r>
+      <w:r>
         <w:t xml:space="preserve"> (String)</w:t>
       </w:r>
     </w:p>
@@ -370,21 +390,6 @@
         </w:numPr>
       </w:pPr>
       <w:r>
-        <w:t>Detail</w:t>
-      </w:r>
-      <w:r>
-        <w:t xml:space="preserve"> (String)</w:t>
-      </w:r>
-    </w:p>
-    <w:p>
-      <w:pPr>
-        <w:pStyle w:val="ListParagraph"/>
-        <w:numPr>
-          <w:ilvl w:val="0"/>
-          <w:numId w:val="1"/>
-        </w:numPr>
-      </w:pPr>
-      <w:r>
         <w:t>Publisher</w:t>
       </w:r>
       <w:r>
@@ -404,6 +409,18 @@
       </w:r>
       <w:r>
         <w:t xml:space="preserve"> (Date) || (Calendar)</w:t>
+      </w:r>
+    </w:p>
+    <w:p>
+      <w:pPr>
+        <w:pStyle w:val="ListParagraph"/>
+        <w:numPr>
+          <w:ilvl w:val="0"/>
+          <w:numId w:val="1"/>
+        </w:numPr>
+      </w:pPr>
+      <w:r>
+        <w:t>Comments (String) – Optional??</w:t>
       </w:r>
     </w:p>
     <w:p>
@@ -655,13 +672,12 @@
         </w:numPr>
       </w:pPr>
       <w:r>
+        <w:lastRenderedPageBreak/>
         <w:t>Due Date</w:t>
       </w:r>
       <w:r>
         <w:t xml:space="preserve"> (Calendar)</w:t>
       </w:r>
-      <w:bookmarkStart w:id="0" w:name="_GoBack"/>
-      <w:bookmarkEnd w:id="0"/>
     </w:p>
     <w:sectPr>
       <w:pgSz w:w="11906" w:h="16838"/>

--- a/Mobile Applications Development Plan.docx
+++ b/Mobile Applications Development Plan.docx
@@ -50,7 +50,7 @@
         </w:numPr>
       </w:pPr>
       <w:r>
-        <w:t>Id</w:t>
+        <w:t>Email</w:t>
       </w:r>
       <w:r>
         <w:t xml:space="preserve"> (String)</w:t>
@@ -65,11 +65,22 @@
         </w:numPr>
       </w:pPr>
       <w:r>
-        <w:t>Email</w:t>
-      </w:r>
-      <w:r>
-        <w:t xml:space="preserve"> (String)</w:t>
-      </w:r>
+        <w:t>First name (String)</w:t>
+      </w:r>
+    </w:p>
+    <w:p>
+      <w:pPr>
+        <w:pStyle w:val="ListParagraph"/>
+        <w:numPr>
+          <w:ilvl w:val="0"/>
+          <w:numId w:val="1"/>
+        </w:numPr>
+      </w:pPr>
+      <w:r>
+        <w:t>Last name (String)</w:t>
+      </w:r>
+      <w:bookmarkStart w:id="0" w:name="_GoBack"/>
+      <w:bookmarkEnd w:id="0"/>
     </w:p>
     <w:p>
       <w:pPr>
@@ -355,15 +366,22 @@
         </w:numPr>
       </w:pPr>
       <w:r>
+        <w:t>Id (String)</w:t>
+      </w:r>
+    </w:p>
+    <w:p>
+      <w:pPr>
+        <w:pStyle w:val="ListParagraph"/>
+        <w:numPr>
+          <w:ilvl w:val="0"/>
+          <w:numId w:val="1"/>
+        </w:numPr>
+      </w:pPr>
+      <w:r>
         <w:t>Title</w:t>
       </w:r>
       <w:r>
-        <w:t xml:space="preserve"> (Strin</w:t>
-      </w:r>
-      <w:bookmarkStart w:id="0" w:name="_GoBack"/>
-      <w:bookmarkEnd w:id="0"/>
-      <w:r>
-        <w:t>g)</w:t>
+        <w:t xml:space="preserve"> (String)</w:t>
       </w:r>
     </w:p>
     <w:p>
@@ -447,6 +465,18 @@
         </w:numPr>
       </w:pPr>
       <w:r>
+        <w:t>Id (String)</w:t>
+      </w:r>
+    </w:p>
+    <w:p>
+      <w:pPr>
+        <w:pStyle w:val="ListParagraph"/>
+        <w:numPr>
+          <w:ilvl w:val="0"/>
+          <w:numId w:val="1"/>
+        </w:numPr>
+      </w:pPr>
+      <w:r>
         <w:t>Creator</w:t>
       </w:r>
       <w:r>
@@ -558,6 +588,18 @@
         </w:numPr>
       </w:pPr>
       <w:r>
+        <w:t>Id (String)</w:t>
+      </w:r>
+    </w:p>
+    <w:p>
+      <w:pPr>
+        <w:pStyle w:val="ListParagraph"/>
+        <w:numPr>
+          <w:ilvl w:val="0"/>
+          <w:numId w:val="1"/>
+        </w:numPr>
+      </w:pPr>
+      <w:r>
         <w:t>Sender</w:t>
       </w:r>
       <w:r>
@@ -612,6 +654,19 @@
         </w:numPr>
       </w:pPr>
       <w:r>
+        <w:t>Id (String)</w:t>
+      </w:r>
+    </w:p>
+    <w:p>
+      <w:pPr>
+        <w:pStyle w:val="ListParagraph"/>
+        <w:numPr>
+          <w:ilvl w:val="0"/>
+          <w:numId w:val="1"/>
+        </w:numPr>
+      </w:pPr>
+      <w:r>
+        <w:lastRenderedPageBreak/>
         <w:t>Task title</w:t>
       </w:r>
       <w:r>
@@ -672,7 +727,6 @@
         </w:numPr>
       </w:pPr>
       <w:r>
-        <w:lastRenderedPageBreak/>
         <w:t>Due Date</w:t>
       </w:r>
       <w:r>
